--- a/Test Plan/Test Plan.docx
+++ b/Test Plan/Test Plan.docx
@@ -164,8 +164,6 @@
       <w:r>
         <w:t>06</w:t>
       </w:r>
-      <w:bookmarkStart w:id="0" w:name="_GoBack"/>
-      <w:bookmarkEnd w:id="0"/>
       <w:r>
         <w:t>/2018</w:t>
       </w:r>
@@ -197,18 +195,18 @@
           <w:numId w:val="0"/>
         </w:numPr>
       </w:pPr>
-      <w:bookmarkStart w:id="1" w:name="_Toc107858165"/>
-      <w:bookmarkStart w:id="2" w:name="_Toc112092349"/>
-      <w:bookmarkStart w:id="3" w:name="_Toc116314000"/>
-      <w:bookmarkStart w:id="4" w:name="_Toc117484242"/>
+      <w:bookmarkStart w:id="0" w:name="_Toc107858165"/>
+      <w:bookmarkStart w:id="1" w:name="_Toc112092349"/>
+      <w:bookmarkStart w:id="2" w:name="_Toc116314000"/>
+      <w:bookmarkStart w:id="3" w:name="_Toc117484242"/>
       <w:r>
         <w:lastRenderedPageBreak/>
         <w:t>Contents</w:t>
       </w:r>
+      <w:bookmarkEnd w:id="0"/>
       <w:bookmarkEnd w:id="1"/>
       <w:bookmarkEnd w:id="2"/>
       <w:bookmarkEnd w:id="3"/>
-      <w:bookmarkEnd w:id="4"/>
     </w:p>
     <w:p>
       <w:pPr>
@@ -372,10 +370,7 @@
           <w:tab w:val="right" w:leader="dot" w:pos="9350"/>
         </w:tabs>
         <w:rPr>
-          <w:b w:val="0"/>
-          <w:caps w:val="0"/>
           <w:noProof/>
-          <w:sz w:val="24"/>
         </w:rPr>
       </w:pPr>
       <w:hyperlink w:anchor="_Toc117484250" w:history="1">
@@ -443,9 +438,7 @@
           <w:tab w:val="right" w:leader="dot" w:pos="9350"/>
         </w:tabs>
         <w:rPr>
-          <w:smallCaps w:val="0"/>
           <w:noProof/>
-          <w:sz w:val="24"/>
         </w:rPr>
       </w:pPr>
       <w:hyperlink w:anchor="_Toc117484251" w:history="1">
@@ -454,7 +447,21 @@
             <w:rStyle w:val="Hyperlink"/>
             <w:noProof/>
           </w:rPr>
-          <w:t xml:space="preserve">2.1 </w:t>
+          <w:t>2.</w:t>
+        </w:r>
+        <w:r>
+          <w:rPr>
+            <w:rStyle w:val="Hyperlink"/>
+            <w:noProof/>
+          </w:rPr>
+          <w:t>1</w:t>
+        </w:r>
+        <w:r>
+          <w:rPr>
+            <w:rStyle w:val="Hyperlink"/>
+            <w:noProof/>
+          </w:rPr>
+          <w:t xml:space="preserve"> </w:t>
         </w:r>
         <w:r>
           <w:rPr>
@@ -524,7 +531,21 @@
             <w:rStyle w:val="Hyperlink"/>
             <w:noProof/>
           </w:rPr>
-          <w:t xml:space="preserve">2.2 </w:t>
+          <w:t>2.</w:t>
+        </w:r>
+        <w:r>
+          <w:rPr>
+            <w:rStyle w:val="Hyperlink"/>
+            <w:noProof/>
+          </w:rPr>
+          <w:t>2</w:t>
+        </w:r>
+        <w:r>
+          <w:rPr>
+            <w:rStyle w:val="Hyperlink"/>
+            <w:noProof/>
+          </w:rPr>
+          <w:t xml:space="preserve"> </w:t>
         </w:r>
         <w:r>
           <w:rPr>
@@ -894,6 +915,8 @@
       <w:r>
         <w:t>Introduction</w:t>
       </w:r>
+      <w:bookmarkStart w:id="4" w:name="_GoBack"/>
+      <w:bookmarkEnd w:id="4"/>
     </w:p>
     <w:p>
       <w:pPr>
@@ -1022,7 +1045,7 @@
         <w:pStyle w:val="Heading1"/>
         <w:numPr>
           <w:ilvl w:val="1"/>
-          <w:numId w:val="2"/>
+          <w:numId w:val="5"/>
         </w:numPr>
         <w:rPr>
           <w:sz w:val="24"/>
@@ -1043,6 +1066,12 @@
           <w:lang w:val="en-US"/>
         </w:rPr>
       </w:pPr>
+      <w:r>
+        <w:rPr>
+          <w:lang w:val="en-US"/>
+        </w:rPr>
+        <w:t xml:space="preserve">Verify that the program compiles without any errors. </w:t>
+      </w:r>
       <w:r>
         <w:rPr>
           <w:lang w:val="en-US"/>
@@ -1768,14 +1797,27 @@
       <w:pStyle w:val="Footer"/>
       <w:jc w:val="center"/>
     </w:pPr>
-    <w:fldSimple w:instr=" FILENAME  \* MERGEFORMAT ">
-      <w:r>
-        <w:rPr>
-          <w:noProof/>
-        </w:rPr>
-        <w:t>SDS3_Template.doc</w:t>
-      </w:r>
-    </w:fldSimple>
+    <w:r>
+      <w:fldChar w:fldCharType="begin"/>
+    </w:r>
+    <w:r>
+      <w:instrText xml:space="preserve"> FILENAME  \* MERGEFORMAT </w:instrText>
+    </w:r>
+    <w:r>
+      <w:fldChar w:fldCharType="separate"/>
+    </w:r>
+    <w:r>
+      <w:rPr>
+        <w:noProof/>
+      </w:rPr>
+      <w:t>SDS3_Template.doc</w:t>
+    </w:r>
+    <w:r>
+      <w:rPr>
+        <w:noProof/>
+      </w:rPr>
+      <w:fldChar w:fldCharType="end"/>
+    </w:r>
     <w:r>
       <w:t xml:space="preserve"> (</w:t>
     </w:r>
@@ -1792,7 +1834,7 @@
       <w:rPr>
         <w:noProof/>
       </w:rPr>
-      <w:t>02/13/18</w:t>
+      <w:t>03/03/18</w:t>
     </w:r>
     <w:r>
       <w:fldChar w:fldCharType="end"/>
@@ -2142,11 +2184,21 @@
     <w:r>
       <w:t xml:space="preserve"> </w:t>
     </w:r>
-    <w:fldSimple w:instr=" SUBJECT  \* MERGEFORMAT ">
-      <w:r>
-        <w:t>Software Design Specification</w:t>
-      </w:r>
-    </w:fldSimple>
+    <w:r>
+      <w:fldChar w:fldCharType="begin"/>
+    </w:r>
+    <w:r>
+      <w:instrText xml:space="preserve"> SUBJECT  \* MERGEFORMAT </w:instrText>
+    </w:r>
+    <w:r>
+      <w:fldChar w:fldCharType="separate"/>
+    </w:r>
+    <w:r>
+      <w:t>Software Design Specification</w:t>
+    </w:r>
+    <w:r>
+      <w:fldChar w:fldCharType="end"/>
+    </w:r>
   </w:p>
 </w:hdr>
 </file>
@@ -2268,7 +2320,7 @@
         <w:i/>
         <w:noProof/>
       </w:rPr>
-      <w:t>2</w:t>
+      <w:t>1</w:t>
     </w:r>
     <w:r>
       <w:rPr>
@@ -2590,6 +2642,15 @@
       <w:startOverride w:val="1"/>
     </w:lvlOverride>
     <w:lvlOverride w:ilvl="8">
+      <w:startOverride w:val="1"/>
+    </w:lvlOverride>
+  </w:num>
+  <w:num w:numId="5">
+    <w:abstractNumId w:val="1"/>
+    <w:lvlOverride w:ilvl="0">
+      <w:startOverride w:val="2"/>
+    </w:lvlOverride>
+    <w:lvlOverride w:ilvl="1">
       <w:startOverride w:val="1"/>
     </w:lvlOverride>
   </w:num>

--- a/Test Plan/Test Plan.docx
+++ b/Test Plan/Test Plan.docx
@@ -256,42 +256,13 @@
           </w:rPr>
           <w:tab/>
         </w:r>
-        <w:r>
-          <w:rPr>
-            <w:noProof/>
-          </w:rPr>
-          <w:fldChar w:fldCharType="begin"/>
-        </w:r>
-        <w:r>
-          <w:rPr>
-            <w:noProof/>
-          </w:rPr>
-          <w:instrText xml:space="preserve"> PAGEREF _Toc117484244 \h </w:instrText>
-        </w:r>
-        <w:r>
-          <w:rPr>
-            <w:noProof/>
-          </w:rPr>
-        </w:r>
-        <w:r>
-          <w:rPr>
-            <w:noProof/>
-          </w:rPr>
-          <w:fldChar w:fldCharType="separate"/>
-        </w:r>
-        <w:r>
-          <w:rPr>
-            <w:noProof/>
-          </w:rPr>
-          <w:t>1</w:t>
-        </w:r>
-        <w:r>
-          <w:rPr>
-            <w:noProof/>
-          </w:rPr>
-          <w:fldChar w:fldCharType="end"/>
-        </w:r>
       </w:hyperlink>
+      <w:r>
+        <w:rPr>
+          <w:noProof/>
+        </w:rPr>
+        <w:t>1</w:t>
+      </w:r>
     </w:p>
     <w:p>
       <w:pPr>
@@ -326,42 +297,13 @@
           </w:rPr>
           <w:tab/>
         </w:r>
-        <w:r>
-          <w:rPr>
-            <w:noProof/>
-          </w:rPr>
-          <w:fldChar w:fldCharType="begin"/>
-        </w:r>
-        <w:r>
-          <w:rPr>
-            <w:noProof/>
-          </w:rPr>
-          <w:instrText xml:space="preserve"> PAGEREF _Toc117484245 \h </w:instrText>
-        </w:r>
-        <w:r>
-          <w:rPr>
-            <w:noProof/>
-          </w:rPr>
-        </w:r>
-        <w:r>
-          <w:rPr>
-            <w:noProof/>
-          </w:rPr>
-          <w:fldChar w:fldCharType="separate"/>
-        </w:r>
-        <w:r>
-          <w:rPr>
-            <w:noProof/>
-          </w:rPr>
-          <w:t>1</w:t>
-        </w:r>
-        <w:r>
-          <w:rPr>
-            <w:noProof/>
-          </w:rPr>
-          <w:fldChar w:fldCharType="end"/>
-        </w:r>
       </w:hyperlink>
+      <w:r>
+        <w:rPr>
+          <w:noProof/>
+        </w:rPr>
+        <w:t>1</w:t>
+      </w:r>
     </w:p>
     <w:p>
       <w:pPr>
@@ -394,42 +336,13 @@
           </w:rPr>
           <w:tab/>
         </w:r>
-        <w:r>
-          <w:rPr>
-            <w:noProof/>
-          </w:rPr>
-          <w:fldChar w:fldCharType="begin"/>
-        </w:r>
-        <w:r>
-          <w:rPr>
-            <w:noProof/>
-          </w:rPr>
-          <w:instrText xml:space="preserve"> PAGEREF _Toc117484250 \h </w:instrText>
-        </w:r>
-        <w:r>
-          <w:rPr>
-            <w:noProof/>
-          </w:rPr>
-        </w:r>
-        <w:r>
-          <w:rPr>
-            <w:noProof/>
-          </w:rPr>
-          <w:fldChar w:fldCharType="separate"/>
-        </w:r>
-        <w:r>
-          <w:rPr>
-            <w:noProof/>
-          </w:rPr>
-          <w:t>2</w:t>
-        </w:r>
-        <w:r>
-          <w:rPr>
-            <w:noProof/>
-          </w:rPr>
-          <w:fldChar w:fldCharType="end"/>
-        </w:r>
       </w:hyperlink>
+      <w:r>
+        <w:rPr>
+          <w:noProof/>
+        </w:rPr>
+        <w:t>1</w:t>
+      </w:r>
     </w:p>
     <w:p>
       <w:pPr>
@@ -476,42 +389,13 @@
           </w:rPr>
           <w:tab/>
         </w:r>
-        <w:r>
-          <w:rPr>
-            <w:noProof/>
-          </w:rPr>
-          <w:fldChar w:fldCharType="begin"/>
-        </w:r>
-        <w:r>
-          <w:rPr>
-            <w:noProof/>
-          </w:rPr>
-          <w:instrText xml:space="preserve"> PAGEREF _Toc117484251 \h </w:instrText>
-        </w:r>
-        <w:r>
-          <w:rPr>
-            <w:noProof/>
-          </w:rPr>
-        </w:r>
-        <w:r>
-          <w:rPr>
-            <w:noProof/>
-          </w:rPr>
-          <w:fldChar w:fldCharType="separate"/>
-        </w:r>
-        <w:r>
-          <w:rPr>
-            <w:noProof/>
-          </w:rPr>
-          <w:t>2</w:t>
-        </w:r>
-        <w:r>
-          <w:rPr>
-            <w:noProof/>
-          </w:rPr>
-          <w:fldChar w:fldCharType="end"/>
-        </w:r>
       </w:hyperlink>
+      <w:r>
+        <w:rPr>
+          <w:noProof/>
+        </w:rPr>
+        <w:t>1</w:t>
+      </w:r>
     </w:p>
     <w:p>
       <w:pPr>
@@ -560,42 +444,13 @@
           </w:rPr>
           <w:tab/>
         </w:r>
-        <w:r>
-          <w:rPr>
-            <w:noProof/>
-          </w:rPr>
-          <w:fldChar w:fldCharType="begin"/>
-        </w:r>
-        <w:r>
-          <w:rPr>
-            <w:noProof/>
-          </w:rPr>
-          <w:instrText xml:space="preserve"> PAGEREF _Toc117484252 \h </w:instrText>
-        </w:r>
-        <w:r>
-          <w:rPr>
-            <w:noProof/>
-          </w:rPr>
-        </w:r>
-        <w:r>
-          <w:rPr>
-            <w:noProof/>
-          </w:rPr>
-          <w:fldChar w:fldCharType="separate"/>
-        </w:r>
-        <w:r>
-          <w:rPr>
-            <w:noProof/>
-          </w:rPr>
-          <w:t>2</w:t>
-        </w:r>
-        <w:r>
-          <w:rPr>
-            <w:noProof/>
-          </w:rPr>
-          <w:fldChar w:fldCharType="end"/>
-        </w:r>
       </w:hyperlink>
+      <w:r>
+        <w:rPr>
+          <w:noProof/>
+        </w:rPr>
+        <w:t>1</w:t>
+      </w:r>
     </w:p>
     <w:p>
       <w:pPr>
@@ -628,42 +483,13 @@
           </w:rPr>
           <w:tab/>
         </w:r>
-        <w:r>
-          <w:rPr>
-            <w:noProof/>
-          </w:rPr>
-          <w:fldChar w:fldCharType="begin"/>
-        </w:r>
-        <w:r>
-          <w:rPr>
-            <w:noProof/>
-          </w:rPr>
-          <w:instrText xml:space="preserve"> PAGEREF _Toc117484253 \h </w:instrText>
-        </w:r>
-        <w:r>
-          <w:rPr>
-            <w:noProof/>
-          </w:rPr>
-        </w:r>
-        <w:r>
-          <w:rPr>
-            <w:noProof/>
-          </w:rPr>
-          <w:fldChar w:fldCharType="separate"/>
-        </w:r>
-        <w:r>
-          <w:rPr>
-            <w:noProof/>
-          </w:rPr>
-          <w:t>3</w:t>
-        </w:r>
-        <w:r>
-          <w:rPr>
-            <w:noProof/>
-          </w:rPr>
-          <w:fldChar w:fldCharType="end"/>
-        </w:r>
       </w:hyperlink>
+      <w:r>
+        <w:rPr>
+          <w:noProof/>
+        </w:rPr>
+        <w:t>1</w:t>
+      </w:r>
     </w:p>
     <w:p>
       <w:pPr>
@@ -677,56 +503,42 @@
           <w:sz w:val="24"/>
         </w:rPr>
       </w:pPr>
-      <w:hyperlink w:anchor="_Toc117484251" w:history="1">
-        <w:r>
-          <w:rPr>
-            <w:rStyle w:val="Hyperlink"/>
-            <w:noProof/>
-          </w:rPr>
-          <w:t>3.1 PC</w:t>
-        </w:r>
-        <w:r>
-          <w:rPr>
-            <w:noProof/>
-          </w:rPr>
-          <w:tab/>
-        </w:r>
-        <w:r>
-          <w:rPr>
-            <w:noProof/>
-          </w:rPr>
-          <w:fldChar w:fldCharType="begin"/>
-        </w:r>
-        <w:r>
-          <w:rPr>
-            <w:noProof/>
-          </w:rPr>
-          <w:instrText xml:space="preserve"> PAGEREF _Toc117484251 \h </w:instrText>
-        </w:r>
-        <w:r>
-          <w:rPr>
-            <w:noProof/>
-          </w:rPr>
-        </w:r>
-        <w:r>
-          <w:rPr>
-            <w:noProof/>
-          </w:rPr>
-          <w:fldChar w:fldCharType="separate"/>
-        </w:r>
-        <w:r>
-          <w:rPr>
-            <w:noProof/>
-          </w:rPr>
-          <w:t>2</w:t>
-        </w:r>
-        <w:r>
-          <w:rPr>
-            <w:noProof/>
-          </w:rPr>
-          <w:fldChar w:fldCharType="end"/>
-        </w:r>
-      </w:hyperlink>
+      <w:r>
+        <w:fldChar w:fldCharType="begin"/>
+      </w:r>
+      <w:r>
+        <w:instrText xml:space="preserve"> HYPERLINK \l "_Toc117484251" </w:instrText>
+      </w:r>
+      <w:r>
+        <w:fldChar w:fldCharType="separate"/>
+      </w:r>
+      <w:r>
+        <w:rPr>
+          <w:rStyle w:val="Hyperlink"/>
+          <w:noProof/>
+        </w:rPr>
+        <w:t>3.1 PC</w:t>
+      </w:r>
+      <w:r>
+        <w:rPr>
+          <w:noProof/>
+        </w:rPr>
+        <w:tab/>
+      </w:r>
+      <w:r>
+        <w:rPr>
+          <w:noProof/>
+        </w:rPr>
+        <w:fldChar w:fldCharType="end"/>
+      </w:r>
+      <w:r>
+        <w:rPr>
+          <w:noProof/>
+        </w:rPr>
+        <w:t>1</w:t>
+      </w:r>
+      <w:bookmarkStart w:id="4" w:name="_GoBack"/>
+      <w:bookmarkEnd w:id="4"/>
     </w:p>
     <w:p>
       <w:pPr>
@@ -741,63 +553,47 @@
           <w:sz w:val="24"/>
         </w:rPr>
       </w:pPr>
-      <w:hyperlink w:anchor="_Toc117484254" w:history="1">
-        <w:r>
-          <w:rPr>
-            <w:rStyle w:val="Hyperlink"/>
-            <w:noProof/>
-          </w:rPr>
-          <w:t xml:space="preserve">4 </w:t>
-        </w:r>
-        <w:r>
-          <w:rPr>
-            <w:rStyle w:val="Hyperlink"/>
-            <w:noProof/>
-          </w:rPr>
-          <w:t>Functions to be Tested</w:t>
-        </w:r>
-        <w:r>
-          <w:rPr>
-            <w:noProof/>
-          </w:rPr>
-          <w:tab/>
-        </w:r>
-        <w:r>
-          <w:rPr>
-            <w:noProof/>
-          </w:rPr>
-          <w:fldChar w:fldCharType="begin"/>
-        </w:r>
-        <w:r>
-          <w:rPr>
-            <w:noProof/>
-          </w:rPr>
-          <w:instrText xml:space="preserve"> PAGEREF _Toc117484254 \h </w:instrText>
-        </w:r>
-        <w:r>
-          <w:rPr>
-            <w:noProof/>
-          </w:rPr>
-        </w:r>
-        <w:r>
-          <w:rPr>
-            <w:noProof/>
-          </w:rPr>
-          <w:fldChar w:fldCharType="separate"/>
-        </w:r>
-        <w:r>
-          <w:rPr>
-            <w:noProof/>
-          </w:rPr>
-          <w:t>4</w:t>
-        </w:r>
-        <w:r>
-          <w:rPr>
-            <w:noProof/>
-          </w:rPr>
-          <w:fldChar w:fldCharType="end"/>
-        </w:r>
-      </w:hyperlink>
+      <w:r>
+        <w:fldChar w:fldCharType="begin"/>
+      </w:r>
+      <w:r>
+        <w:instrText xml:space="preserve"> HYPERLINK \l "_Toc117484254" </w:instrText>
+      </w:r>
+      <w:r>
+        <w:fldChar w:fldCharType="separate"/>
+      </w:r>
+      <w:r>
+        <w:rPr>
+          <w:rStyle w:val="Hyperlink"/>
+          <w:noProof/>
+        </w:rPr>
+        <w:t xml:space="preserve">4 </w:t>
+      </w:r>
+      <w:r>
+        <w:rPr>
+          <w:rStyle w:val="Hyperlink"/>
+          <w:noProof/>
+        </w:rPr>
+        <w:t>Functions to be Tested</w:t>
+      </w:r>
+      <w:r>
+        <w:rPr>
+          <w:noProof/>
+        </w:rPr>
+        <w:tab/>
+      </w:r>
+      <w:r>
+        <w:rPr>
+          <w:noProof/>
+        </w:rPr>
+        <w:fldChar w:fldCharType="end"/>
+      </w:r>
+      <w:r>
+        <w:rPr>
+          <w:noProof/>
+        </w:rPr>
+        <w:t>2</w:t>
+      </w:r>
     </w:p>
     <w:p>
       <w:pPr>
@@ -816,67 +612,6 @@
           <w:sz w:val="20"/>
         </w:rPr>
         <w:fldChar w:fldCharType="end"/>
-      </w:r>
-    </w:p>
-    <w:p>
-      <w:pPr>
-        <w:pStyle w:val="Comment0"/>
-        <w:rPr>
-          <w:rFonts w:ascii="Arial" w:hAnsi="Arial"/>
-          <w:color w:val="auto"/>
-        </w:rPr>
-      </w:pPr>
-      <w:r>
-        <w:rPr>
-          <w:rFonts w:ascii="Arial" w:hAnsi="Arial"/>
-          <w:color w:val="auto"/>
-        </w:rPr>
-        <w:t xml:space="preserve">&lt;This template serves as a basis for a Software Design Specification.  As in the SRS document, all italics refer to the “comment” style. Comments in </w:t>
-      </w:r>
-      <w:r>
-        <w:rPr>
-          <w:rFonts w:ascii="Arial" w:hAnsi="Arial"/>
-        </w:rPr>
-        <w:t xml:space="preserve">blue </w:t>
-      </w:r>
-      <w:r>
-        <w:rPr>
-          <w:rFonts w:ascii="Arial" w:hAnsi="Arial"/>
-          <w:color w:val="auto"/>
-        </w:rPr>
-        <w:t xml:space="preserve">are general and apply to any SDS, these that are in black are applicable specifically for this course. This template is based on the work by Karl. E </w:t>
-      </w:r>
-      <w:proofErr w:type="spellStart"/>
-      <w:r>
-        <w:rPr>
-          <w:rFonts w:ascii="Arial" w:hAnsi="Arial"/>
-          <w:color w:val="auto"/>
-        </w:rPr>
-        <w:t>Wiegers</w:t>
-      </w:r>
-      <w:proofErr w:type="spellEnd"/>
-      <w:r>
-        <w:rPr>
-          <w:rFonts w:ascii="Arial" w:hAnsi="Arial"/>
-          <w:color w:val="auto"/>
-        </w:rPr>
-        <w:t xml:space="preserve">, Steve McConnel of </w:t>
-      </w:r>
-      <w:proofErr w:type="spellStart"/>
-      <w:r>
-        <w:rPr>
-          <w:rFonts w:ascii="Arial" w:hAnsi="Arial"/>
-          <w:color w:val="auto"/>
-        </w:rPr>
-        <w:t>CXOne</w:t>
-      </w:r>
-      <w:proofErr w:type="spellEnd"/>
-      <w:r>
-        <w:rPr>
-          <w:rFonts w:ascii="Arial" w:hAnsi="Arial"/>
-          <w:color w:val="auto"/>
-        </w:rPr>
-        <w:t xml:space="preserve"> group and the IEEE standards.&gt;</w:t>
       </w:r>
     </w:p>
     <w:p>
@@ -915,8 +650,6 @@
       <w:r>
         <w:t>Introduction</w:t>
       </w:r>
-      <w:bookmarkStart w:id="4" w:name="_GoBack"/>
-      <w:bookmarkEnd w:id="4"/>
     </w:p>
     <w:p>
       <w:pPr>
@@ -1279,19 +1012,25 @@
         <w:rPr>
           <w:lang w:val="en-US"/>
         </w:rPr>
-        <w:t xml:space="preserve">The Pawn may be promoted to any piece if it reaches the opposite </w:t>
-      </w:r>
-      <w:r>
-        <w:rPr>
-          <w:lang w:val="en-US"/>
-        </w:rPr>
-        <w:t>edge</w:t>
-      </w:r>
-      <w:r>
-        <w:rPr>
-          <w:lang w:val="en-US"/>
-        </w:rPr>
-        <w:t xml:space="preserve"> of the board.</w:t>
+        <w:t xml:space="preserve">The </w:t>
+      </w:r>
+      <w:r>
+        <w:rPr>
+          <w:lang w:val="en-US"/>
+        </w:rPr>
+        <w:t xml:space="preserve">Rook </w:t>
+      </w:r>
+      <w:r>
+        <w:rPr>
+          <w:lang w:val="en-US"/>
+        </w:rPr>
+        <w:t>may</w:t>
+      </w:r>
+      <w:r>
+        <w:rPr>
+          <w:lang w:val="en-US"/>
+        </w:rPr>
+        <w:t xml:space="preserve"> only move vertically or horizontally.</w:t>
       </w:r>
     </w:p>
     <w:p>
@@ -1315,19 +1054,31 @@
         <w:rPr>
           <w:lang w:val="en-US"/>
         </w:rPr>
-        <w:t xml:space="preserve">Rook </w:t>
-      </w:r>
-      <w:r>
-        <w:rPr>
-          <w:lang w:val="en-US"/>
-        </w:rPr>
-        <w:t>may</w:t>
-      </w:r>
-      <w:r>
-        <w:rPr>
-          <w:lang w:val="en-US"/>
-        </w:rPr>
-        <w:t xml:space="preserve"> only move vertically or horizontally.</w:t>
+        <w:t>Roo</w:t>
+      </w:r>
+      <w:r>
+        <w:rPr>
+          <w:lang w:val="en-US"/>
+        </w:rPr>
+        <w:t>k</w:t>
+      </w:r>
+      <w:r>
+        <w:rPr>
+          <w:lang w:val="en-US"/>
+        </w:rPr>
+        <w:t xml:space="preserve"> </w:t>
+      </w:r>
+      <w:r>
+        <w:rPr>
+          <w:lang w:val="en-US"/>
+        </w:rPr>
+        <w:t xml:space="preserve">may </w:t>
+      </w:r>
+      <w:r>
+        <w:rPr>
+          <w:lang w:val="en-US"/>
+        </w:rPr>
+        <w:t>only move vertically or horizontally.</w:t>
       </w:r>
     </w:p>
     <w:p>
@@ -1351,31 +1102,19 @@
         <w:rPr>
           <w:lang w:val="en-US"/>
         </w:rPr>
-        <w:t>Roo</w:t>
-      </w:r>
-      <w:r>
-        <w:rPr>
-          <w:lang w:val="en-US"/>
-        </w:rPr>
-        <w:t>k</w:t>
-      </w:r>
-      <w:r>
-        <w:rPr>
-          <w:lang w:val="en-US"/>
-        </w:rPr>
-        <w:t xml:space="preserve"> </w:t>
-      </w:r>
-      <w:r>
-        <w:rPr>
-          <w:lang w:val="en-US"/>
-        </w:rPr>
-        <w:t xml:space="preserve">may </w:t>
-      </w:r>
-      <w:r>
-        <w:rPr>
-          <w:lang w:val="en-US"/>
-        </w:rPr>
-        <w:t>only move vertically or horizontally.</w:t>
+        <w:t xml:space="preserve">Rook </w:t>
+      </w:r>
+      <w:r>
+        <w:rPr>
+          <w:lang w:val="en-US"/>
+        </w:rPr>
+        <w:t xml:space="preserve">may not </w:t>
+      </w:r>
+      <w:r>
+        <w:rPr>
+          <w:lang w:val="en-US"/>
+        </w:rPr>
+        <w:t>jump over other pieces.</w:t>
       </w:r>
     </w:p>
     <w:p>
@@ -1399,19 +1138,19 @@
         <w:rPr>
           <w:lang w:val="en-US"/>
         </w:rPr>
-        <w:t xml:space="preserve">Rook </w:t>
-      </w:r>
-      <w:r>
-        <w:rPr>
-          <w:lang w:val="en-US"/>
-        </w:rPr>
-        <w:t xml:space="preserve">may not </w:t>
-      </w:r>
-      <w:r>
-        <w:rPr>
-          <w:lang w:val="en-US"/>
-        </w:rPr>
-        <w:t>jump over other pieces.</w:t>
+        <w:t xml:space="preserve">Bishop </w:t>
+      </w:r>
+      <w:r>
+        <w:rPr>
+          <w:lang w:val="en-US"/>
+        </w:rPr>
+        <w:t xml:space="preserve">may </w:t>
+      </w:r>
+      <w:r>
+        <w:rPr>
+          <w:lang w:val="en-US"/>
+        </w:rPr>
+        <w:t>only move diagonally.</w:t>
       </w:r>
     </w:p>
     <w:p>
@@ -1447,7 +1186,7 @@
         <w:rPr>
           <w:lang w:val="en-US"/>
         </w:rPr>
-        <w:t>only move diagonally.</w:t>
+        <w:t>only take diagonally.</w:t>
       </w:r>
     </w:p>
     <w:p>
@@ -1477,13 +1216,13 @@
         <w:rPr>
           <w:lang w:val="en-US"/>
         </w:rPr>
-        <w:t xml:space="preserve">may </w:t>
-      </w:r>
-      <w:r>
-        <w:rPr>
-          <w:lang w:val="en-US"/>
-        </w:rPr>
-        <w:t>only take diagonally.</w:t>
+        <w:t xml:space="preserve">may not </w:t>
+      </w:r>
+      <w:r>
+        <w:rPr>
+          <w:lang w:val="en-US"/>
+        </w:rPr>
+        <w:t>jump over other pieces.</w:t>
       </w:r>
     </w:p>
     <w:p>
@@ -1507,19 +1246,13 @@
         <w:rPr>
           <w:lang w:val="en-US"/>
         </w:rPr>
-        <w:t xml:space="preserve">Bishop </w:t>
-      </w:r>
-      <w:r>
-        <w:rPr>
-          <w:lang w:val="en-US"/>
-        </w:rPr>
-        <w:t xml:space="preserve">may not </w:t>
-      </w:r>
-      <w:r>
-        <w:rPr>
-          <w:lang w:val="en-US"/>
-        </w:rPr>
-        <w:t>jump over other pieces.</w:t>
+        <w:t>Queen</w:t>
+      </w:r>
+      <w:r>
+        <w:rPr>
+          <w:lang w:val="en-US"/>
+        </w:rPr>
+        <w:t xml:space="preserve"> may move diagonally, vertically, or horizontally.</w:t>
       </w:r>
     </w:p>
     <w:p>
@@ -1537,19 +1270,7 @@
         <w:rPr>
           <w:lang w:val="en-US"/>
         </w:rPr>
-        <w:t xml:space="preserve">The </w:t>
-      </w:r>
-      <w:r>
-        <w:rPr>
-          <w:lang w:val="en-US"/>
-        </w:rPr>
-        <w:t>Queen</w:t>
-      </w:r>
-      <w:r>
-        <w:rPr>
-          <w:lang w:val="en-US"/>
-        </w:rPr>
-        <w:t xml:space="preserve"> may move diagonally, vertically, or horizontally.</w:t>
+        <w:t>The Queen may take diagonally, vertically, or horizontally.</w:t>
       </w:r>
     </w:p>
     <w:p>
@@ -1567,7 +1288,7 @@
         <w:rPr>
           <w:lang w:val="en-US"/>
         </w:rPr>
-        <w:t>The Queen may take diagonally, vertically, or horizontally.</w:t>
+        <w:t>The Queen may not jump over other pieces.</w:t>
       </w:r>
     </w:p>
     <w:p>
@@ -1585,7 +1306,13 @@
         <w:rPr>
           <w:lang w:val="en-US"/>
         </w:rPr>
-        <w:t>The Queen may not jump over other pieces.</w:t>
+        <w:t>The Knight moves first one step in a diagonal or horizontal direction, then another step diagonally in an outward</w:t>
+      </w:r>
+      <w:r>
+        <w:rPr>
+          <w:lang w:val="en-US"/>
+        </w:rPr>
+        <w:t xml:space="preserve"> direction.</w:t>
       </w:r>
     </w:p>
     <w:p>
@@ -1603,13 +1330,7 @@
         <w:rPr>
           <w:lang w:val="en-US"/>
         </w:rPr>
-        <w:t>The Knight moves first one step in a diagonal or horizontal direction, then another step diagonally in an outward</w:t>
-      </w:r>
-      <w:r>
-        <w:rPr>
-          <w:lang w:val="en-US"/>
-        </w:rPr>
-        <w:t xml:space="preserve"> direction.</w:t>
+        <w:t>The Knight may land on an opposing piece to take it.</w:t>
       </w:r>
     </w:p>
     <w:p>
@@ -1627,7 +1348,7 @@
         <w:rPr>
           <w:lang w:val="en-US"/>
         </w:rPr>
-        <w:t>The Knight may land on an opposing piece to take it.</w:t>
+        <w:t>The square any piece lands may not contain a piece of the same color.</w:t>
       </w:r>
     </w:p>
     <w:p>
@@ -1645,7 +1366,13 @@
         <w:rPr>
           <w:lang w:val="en-US"/>
         </w:rPr>
-        <w:t>The square any piece lands may not contain a piece of the same color.</w:t>
+        <w:t>Game pieces taken are removed from the board for the remainder of the game.</w:t>
+      </w:r>
+      <w:r>
+        <w:rPr>
+          <w:lang w:val="en-US"/>
+        </w:rPr>
+        <w:t xml:space="preserve"> </w:t>
       </w:r>
     </w:p>
     <w:p>
@@ -1663,7 +1390,33 @@
         <w:rPr>
           <w:lang w:val="en-US"/>
         </w:rPr>
-        <w:t>Game pieces taken are removed from the board for the remainder of the game.</w:t>
+        <w:t>The game will end if an opponent’s King is in check when their turn is over.</w:t>
+      </w:r>
+    </w:p>
+    <w:p>
+      <w:pPr>
+        <w:pStyle w:val="ListParagraph"/>
+        <w:rPr>
+          <w:lang w:val="en-US"/>
+        </w:rPr>
+      </w:pPr>
+    </w:p>
+    <w:p>
+      <w:pPr>
+        <w:ind w:left="360"/>
+        <w:rPr>
+          <w:b/>
+          <w:sz w:val="24"/>
+          <w:lang w:val="en-US"/>
+        </w:rPr>
+      </w:pPr>
+      <w:r>
+        <w:rPr>
+          <w:b/>
+          <w:sz w:val="24"/>
+          <w:lang w:val="en-US"/>
+        </w:rPr>
+        <w:t>Verification of Special Features</w:t>
       </w:r>
     </w:p>
     <w:p>
@@ -1681,7 +1434,7 @@
         <w:rPr>
           <w:lang w:val="en-US"/>
         </w:rPr>
-        <w:t>Pieces taken shall be visible in a display.</w:t>
+        <w:t>The game board’s squares will change color to denote where a piece may move, when selected.</w:t>
       </w:r>
     </w:p>
     <w:p>
@@ -1699,16 +1452,110 @@
         <w:rPr>
           <w:lang w:val="en-US"/>
         </w:rPr>
-        <w:t>Each turn, the player may forfeit the match.</w:t>
-      </w:r>
-    </w:p>
-    <w:p>
-      <w:pPr>
-        <w:pStyle w:val="Comment0"/>
-        <w:rPr>
-          <w:rFonts w:ascii="Arial" w:hAnsi="Arial"/>
-        </w:rPr>
-      </w:pPr>
+        <w:t>The graveyard will keep track of all pieces taken this game.</w:t>
+      </w:r>
+    </w:p>
+    <w:p>
+      <w:pPr>
+        <w:pStyle w:val="ListParagraph"/>
+        <w:numPr>
+          <w:ilvl w:val="0"/>
+          <w:numId w:val="3"/>
+        </w:numPr>
+        <w:rPr>
+          <w:lang w:val="en-US"/>
+        </w:rPr>
+      </w:pPr>
+      <w:r>
+        <w:rPr>
+          <w:lang w:val="en-US"/>
+        </w:rPr>
+        <w:t>The Pawn may be promoted to any piece if it reaches the opposite edge of the board.</w:t>
+      </w:r>
+      <w:r>
+        <w:rPr>
+          <w:lang w:val="en-US"/>
+        </w:rPr>
+        <w:t xml:space="preserve"> </w:t>
+      </w:r>
+    </w:p>
+    <w:p>
+      <w:pPr>
+        <w:pStyle w:val="ListParagraph"/>
+        <w:numPr>
+          <w:ilvl w:val="0"/>
+          <w:numId w:val="3"/>
+        </w:numPr>
+        <w:rPr>
+          <w:lang w:val="en-US"/>
+        </w:rPr>
+      </w:pPr>
+      <w:r>
+        <w:rPr>
+          <w:lang w:val="en-US"/>
+        </w:rPr>
+        <w:t>The game will restart to the original setup when the restart button is pressed.</w:t>
+      </w:r>
+    </w:p>
+    <w:p>
+      <w:pPr>
+        <w:pStyle w:val="ListParagraph"/>
+        <w:numPr>
+          <w:ilvl w:val="0"/>
+          <w:numId w:val="3"/>
+        </w:numPr>
+        <w:rPr>
+          <w:lang w:val="en-US"/>
+        </w:rPr>
+      </w:pPr>
+      <w:r>
+        <w:rPr>
+          <w:lang w:val="en-US"/>
+        </w:rPr>
+        <w:t>The game will end with the current player loser when the surrender button is pressed.</w:t>
+      </w:r>
+    </w:p>
+    <w:p>
+      <w:pPr>
+        <w:pStyle w:val="ListParagraph"/>
+        <w:numPr>
+          <w:ilvl w:val="0"/>
+          <w:numId w:val="3"/>
+        </w:numPr>
+        <w:rPr>
+          <w:lang w:val="en-US"/>
+        </w:rPr>
+      </w:pPr>
+      <w:r>
+        <w:rPr>
+          <w:lang w:val="en-US"/>
+        </w:rPr>
+        <w:t xml:space="preserve">The game will </w:t>
+      </w:r>
+      <w:r>
+        <w:rPr>
+          <w:lang w:val="en-US"/>
+        </w:rPr>
+        <w:t>display</w:t>
+      </w:r>
+      <w:r>
+        <w:rPr>
+          <w:lang w:val="en-US"/>
+        </w:rPr>
+        <w:t xml:space="preserve"> a timer</w:t>
+      </w:r>
+      <w:r>
+        <w:rPr>
+          <w:lang w:val="en-US"/>
+        </w:rPr>
+        <w:t xml:space="preserve"> to measure how long it has been the current player’s turn</w:t>
+      </w:r>
+      <w:r>
+        <w:rPr>
+          <w:lang w:val="en-US"/>
+        </w:rPr>
+        <w:t>.</w:t>
+      </w:r>
     </w:p>
     <w:sectPr>
       <w:headerReference w:type="default" r:id="rId15"/>
@@ -1775,14 +1622,64 @@
 <w:ftr xmlns:wpc="http://schemas.microsoft.com/office/word/2010/wordprocessingCanvas" xmlns:cx="http://schemas.microsoft.com/office/drawing/2014/chartex" xmlns:cx1="http://schemas.microsoft.com/office/drawing/2015/9/8/chartex" xmlns:cx2="http://schemas.microsoft.com/office/drawing/2015/10/21/chartex" xmlns:cx3="http://schemas.microsoft.com/office/drawing/2016/5/9/chartex" xmlns:cx4="http://schemas.microsoft.com/office/drawing/2016/5/10/chartex" xmlns:cx5="http://schemas.microsoft.com/office/drawing/2016/5/11/chartex" xmlns:cx6="http://schemas.microsoft.com/office/drawing/2016/5/12/chartex" xmlns:cx7="http://schemas.microsoft.com/office/drawing/2016/5/13/chartex" xmlns:cx8="http://schemas.microsoft.com/office/drawing/2016/5/14/chartex" xmlns:mc="http://schemas.openxmlformats.org/markup-compatibility/2006" xmlns:aink="http://schemas.microsoft.com/office/drawing/2016/ink" xmlns:am3d="http://schemas.microsoft.com/office/drawing/2017/model3d" xmlns:o="urn:schemas-microsoft-com:office:office" xmlns:r="http://schemas.openxmlformats.org/officeDocument/2006/relationships" xmlns:m="http://schemas.openxmlformats.org/officeDocument/2006/math" xmlns:v="urn:schemas-microsoft-com:vml" xmlns:wp14="http://schemas.microsoft.com/office/word/2010/wordprocessingDrawing" xmlns:wp="http://schemas.openxmlformats.org/drawingml/2006/wordprocessingDrawing" xmlns:w10="urn:schemas-microsoft-com:office:word" xmlns:w="http://schemas.openxmlformats.org/wordprocessingml/2006/main" xmlns:w14="http://schemas.microsoft.com/office/word/2010/wordml" xmlns:w15="http://schemas.microsoft.com/office/word/2012/wordml" xmlns:w16cid="http://schemas.microsoft.com/office/word/2016/wordml/cid" xmlns:w16se="http://schemas.microsoft.com/office/word/2015/wordml/symex" xmlns:wpg="http://schemas.microsoft.com/office/word/2010/wordprocessingGroup" xmlns:wpi="http://schemas.microsoft.com/office/word/2010/wordprocessingInk" xmlns:wne="http://schemas.microsoft.com/office/word/2006/wordml" xmlns:wps="http://schemas.microsoft.com/office/word/2010/wordprocessingShape" mc:Ignorable="w14 w15 w16se w16cid wp14">
   <w:p>
     <w:pPr>
-      <w:pStyle w:val="Footer"/>
-      <w:pBdr>
-        <w:top w:val="none" w:sz="0" w:space="0" w:color="auto"/>
-      </w:pBdr>
-      <w:tabs>
-        <w:tab w:val="clear" w:pos="4320"/>
-      </w:tabs>
-    </w:pPr>
+      <w:pStyle w:val="Comment0"/>
+      <w:rPr>
+        <w:rFonts w:ascii="Arial" w:hAnsi="Arial"/>
+        <w:color w:val="auto"/>
+      </w:rPr>
+    </w:pPr>
+    <w:r>
+      <w:rPr>
+        <w:rFonts w:ascii="Arial" w:hAnsi="Arial"/>
+        <w:color w:val="auto"/>
+      </w:rPr>
+      <w:t xml:space="preserve">&lt;This template serves as a basis for a Software Design Specification.  As in the SRS document, all italics refer to the “comment” style. Comments in </w:t>
+    </w:r>
+    <w:r>
+      <w:rPr>
+        <w:rFonts w:ascii="Arial" w:hAnsi="Arial"/>
+      </w:rPr>
+      <w:t xml:space="preserve">blue </w:t>
+    </w:r>
+    <w:r>
+      <w:rPr>
+        <w:rFonts w:ascii="Arial" w:hAnsi="Arial"/>
+        <w:color w:val="auto"/>
+      </w:rPr>
+      <w:t xml:space="preserve">are general and apply to any SDS, these that are in black are applicable specifically for this course. This template is based on the work by Karl. E </w:t>
+    </w:r>
+    <w:proofErr w:type="spellStart"/>
+    <w:r>
+      <w:rPr>
+        <w:rFonts w:ascii="Arial" w:hAnsi="Arial"/>
+        <w:color w:val="auto"/>
+      </w:rPr>
+      <w:t>Wiegers</w:t>
+    </w:r>
+    <w:proofErr w:type="spellEnd"/>
+    <w:r>
+      <w:rPr>
+        <w:rFonts w:ascii="Arial" w:hAnsi="Arial"/>
+        <w:color w:val="auto"/>
+      </w:rPr>
+      <w:t xml:space="preserve">, Steve McConnel of </w:t>
+    </w:r>
+    <w:proofErr w:type="spellStart"/>
+    <w:r>
+      <w:rPr>
+        <w:rFonts w:ascii="Arial" w:hAnsi="Arial"/>
+        <w:color w:val="auto"/>
+      </w:rPr>
+      <w:t>CXOne</w:t>
+    </w:r>
+    <w:proofErr w:type="spellEnd"/>
+    <w:r>
+      <w:rPr>
+        <w:rFonts w:ascii="Arial" w:hAnsi="Arial"/>
+        <w:color w:val="auto"/>
+      </w:rPr>
+      <w:t xml:space="preserve"> group and the IEEE standards.&gt;</w:t>
+    </w:r>
     <w:r>
       <w:tab/>
     </w:r>
@@ -1810,7 +1707,7 @@
       <w:rPr>
         <w:noProof/>
       </w:rPr>
-      <w:t>SDS3_Template.doc</w:t>
+      <w:t>Test Plan</w:t>
     </w:r>
     <w:r>
       <w:rPr>
@@ -1834,7 +1731,7 @@
       <w:rPr>
         <w:noProof/>
       </w:rPr>
-      <w:t>03/03/18</w:t>
+      <w:t>03/07/18</w:t>
     </w:r>
     <w:r>
       <w:fldChar w:fldCharType="end"/>
@@ -2024,14 +1921,20 @@
       </w:rPr>
       <w:fldChar w:fldCharType="separate"/>
     </w:r>
-    <w:proofErr w:type="spellStart"/>
     <w:r>
       <w:rPr>
         <w:i/>
       </w:rPr>
-      <w:t>Chesstackle</w:t>
-    </w:r>
-    <w:proofErr w:type="spellEnd"/>
+      <w:t xml:space="preserve">[ </w:t>
+    </w:r>
+    <w:proofErr w:type="gramStart"/>
+    <w:r>
+      <w:rPr>
+        <w:i/>
+      </w:rPr>
+      <w:t>Project ]</w:t>
+    </w:r>
+    <w:proofErr w:type="gramEnd"/>
     <w:r>
       <w:rPr>
         <w:i/>
@@ -2113,7 +2016,7 @@
         <wp:inline distT="0" distB="0" distL="0" distR="0" wp14:anchorId="269AB363" wp14:editId="1430DEDA">
           <wp:extent cx="1123950" cy="285750"/>
           <wp:effectExtent l="0" t="0" r="0" b="0"/>
-          <wp:docPr id="1" name="Picture 1"/>
+          <wp:docPr id="2" name="Picture 2"/>
           <wp:cNvGraphicFramePr>
             <a:graphicFrameLocks xmlns:a="http://schemas.openxmlformats.org/drawingml/2006/main" noChangeAspect="1"/>
           </wp:cNvGraphicFramePr>
@@ -2272,14 +2175,20 @@
       </w:rPr>
       <w:fldChar w:fldCharType="separate"/>
     </w:r>
-    <w:proofErr w:type="spellStart"/>
     <w:r>
       <w:rPr>
         <w:i/>
       </w:rPr>
-      <w:t>Chesstackle</w:t>
-    </w:r>
-    <w:proofErr w:type="spellEnd"/>
+      <w:t xml:space="preserve">[ </w:t>
+    </w:r>
+    <w:proofErr w:type="gramStart"/>
+    <w:r>
+      <w:rPr>
+        <w:i/>
+      </w:rPr>
+      <w:t>Project ]</w:t>
+    </w:r>
+    <w:proofErr w:type="gramEnd"/>
     <w:r>
       <w:rPr>
         <w:i/>
@@ -3490,7 +3399,7 @@
     <w:basedOn w:val="Normal"/>
     <w:next w:val="Normal"/>
     <w:autoRedefine/>
-    <w:semiHidden/>
+    <w:uiPriority w:val="39"/>
     <w:pPr>
       <w:spacing w:before="120"/>
       <w:jc w:val="left"/>
@@ -3693,7 +3602,7 @@
   <w:style w:type="character" w:styleId="Hyperlink">
     <w:name w:val="Hyperlink"/>
     <w:basedOn w:val="DefaultParagraphFont"/>
-    <w:semiHidden/>
+    <w:uiPriority w:val="99"/>
     <w:rPr>
       <w:color w:val="0000FF"/>
       <w:u w:val="single"/>

--- a/Test Plan/Test Plan.docx
+++ b/Test Plan/Test Plan.docx
@@ -177,10 +177,12 @@
           <w:sz w:val="16"/>
         </w:rPr>
         <w:sectPr>
-          <w:headerReference w:type="default" r:id="rId7"/>
-          <w:footerReference w:type="default" r:id="rId8"/>
-          <w:headerReference w:type="first" r:id="rId9"/>
-          <w:footerReference w:type="first" r:id="rId10"/>
+          <w:headerReference w:type="even" r:id="rId7"/>
+          <w:headerReference w:type="default" r:id="rId8"/>
+          <w:footerReference w:type="even" r:id="rId9"/>
+          <w:footerReference w:type="default" r:id="rId10"/>
+          <w:headerReference w:type="first" r:id="rId11"/>
+          <w:footerReference w:type="first" r:id="rId12"/>
           <w:pgSz w:w="12240" w:h="15840" w:code="1"/>
           <w:pgMar w:top="1440" w:right="1440" w:bottom="1440" w:left="1440" w:header="1440" w:footer="1440" w:gutter="0"/>
           <w:cols w:space="720"/>
@@ -503,42 +505,27 @@
           <w:sz w:val="24"/>
         </w:rPr>
       </w:pPr>
-      <w:r>
-        <w:fldChar w:fldCharType="begin"/>
-      </w:r>
-      <w:r>
-        <w:instrText xml:space="preserve"> HYPERLINK \l "_Toc117484251" </w:instrText>
-      </w:r>
-      <w:r>
-        <w:fldChar w:fldCharType="separate"/>
-      </w:r>
-      <w:r>
-        <w:rPr>
-          <w:rStyle w:val="Hyperlink"/>
+      <w:hyperlink w:anchor="_Toc117484251" w:history="1">
+        <w:r>
+          <w:rPr>
+            <w:rStyle w:val="Hyperlink"/>
+            <w:noProof/>
+          </w:rPr>
+          <w:t>3.1 PC</w:t>
+        </w:r>
+        <w:r>
+          <w:rPr>
+            <w:noProof/>
+          </w:rPr>
+          <w:tab/>
+        </w:r>
+      </w:hyperlink>
+      <w:r>
+        <w:rPr>
           <w:noProof/>
         </w:rPr>
-        <w:t>3.1 PC</w:t>
-      </w:r>
-      <w:r>
-        <w:rPr>
-          <w:noProof/>
-        </w:rPr>
-        <w:tab/>
-      </w:r>
-      <w:r>
-        <w:rPr>
-          <w:noProof/>
-        </w:rPr>
-        <w:fldChar w:fldCharType="end"/>
-      </w:r>
-      <w:r>
-        <w:rPr>
-          <w:noProof/>
-        </w:rPr>
         <w:t>1</w:t>
       </w:r>
-      <w:bookmarkStart w:id="4" w:name="_GoBack"/>
-      <w:bookmarkEnd w:id="4"/>
     </w:p>
     <w:p>
       <w:pPr>
@@ -553,41 +540,28 @@
           <w:sz w:val="24"/>
         </w:rPr>
       </w:pPr>
-      <w:r>
-        <w:fldChar w:fldCharType="begin"/>
-      </w:r>
-      <w:r>
-        <w:instrText xml:space="preserve"> HYPERLINK \l "_Toc117484254" </w:instrText>
-      </w:r>
-      <w:r>
-        <w:fldChar w:fldCharType="separate"/>
-      </w:r>
-      <w:r>
-        <w:rPr>
-          <w:rStyle w:val="Hyperlink"/>
-          <w:noProof/>
-        </w:rPr>
-        <w:t xml:space="preserve">4 </w:t>
-      </w:r>
-      <w:r>
-        <w:rPr>
-          <w:rStyle w:val="Hyperlink"/>
-          <w:noProof/>
-        </w:rPr>
-        <w:t>Functions to be Tested</w:t>
-      </w:r>
-      <w:r>
-        <w:rPr>
-          <w:noProof/>
-        </w:rPr>
-        <w:tab/>
-      </w:r>
-      <w:r>
-        <w:rPr>
-          <w:noProof/>
-        </w:rPr>
-        <w:fldChar w:fldCharType="end"/>
-      </w:r>
+      <w:hyperlink w:anchor="_Toc117484254" w:history="1">
+        <w:r>
+          <w:rPr>
+            <w:rStyle w:val="Hyperlink"/>
+            <w:noProof/>
+          </w:rPr>
+          <w:t xml:space="preserve">4 </w:t>
+        </w:r>
+        <w:r>
+          <w:rPr>
+            <w:rStyle w:val="Hyperlink"/>
+            <w:noProof/>
+          </w:rPr>
+          <w:t>Functions to be Tested</w:t>
+        </w:r>
+        <w:r>
+          <w:rPr>
+            <w:noProof/>
+          </w:rPr>
+          <w:tab/>
+        </w:r>
+      </w:hyperlink>
       <w:r>
         <w:rPr>
           <w:noProof/>
@@ -620,10 +594,10 @@
           <w:rFonts w:ascii="Arial" w:hAnsi="Arial"/>
         </w:rPr>
         <w:sectPr>
-          <w:headerReference w:type="default" r:id="rId11"/>
-          <w:footerReference w:type="default" r:id="rId12"/>
-          <w:headerReference w:type="first" r:id="rId13"/>
-          <w:footerReference w:type="first" r:id="rId14"/>
+          <w:headerReference w:type="default" r:id="rId13"/>
+          <w:footerReference w:type="default" r:id="rId14"/>
+          <w:headerReference w:type="first" r:id="rId15"/>
+          <w:footerReference w:type="first" r:id="rId16"/>
           <w:pgSz w:w="12240" w:h="15840" w:code="1"/>
           <w:pgMar w:top="1440" w:right="1440" w:bottom="1440" w:left="1440" w:header="864" w:footer="864" w:gutter="0"/>
           <w:pgNumType w:fmt="lowerRoman" w:start="1"/>
@@ -1558,8 +1532,8 @@
       </w:r>
     </w:p>
     <w:sectPr>
-      <w:headerReference w:type="default" r:id="rId15"/>
-      <w:footerReference w:type="default" r:id="rId16"/>
+      <w:headerReference w:type="default" r:id="rId17"/>
+      <w:footerReference w:type="default" r:id="rId18"/>
       <w:pgSz w:w="12240" w:h="15840" w:code="1"/>
       <w:pgMar w:top="1440" w:right="1440" w:bottom="1440" w:left="1440" w:header="864" w:footer="864" w:gutter="0"/>
       <w:pgNumType w:start="1"/>
@@ -1593,13 +1567,6 @@
   <w:p>
     <w:pPr>
       <w:pStyle w:val="Footer"/>
-      <w:pBdr>
-        <w:top w:val="none" w:sz="0" w:space="0" w:color="auto"/>
-      </w:pBdr>
-      <w:jc w:val="center"/>
-      <w:rPr>
-        <w:i/>
-      </w:rPr>
     </w:pPr>
   </w:p>
 </w:ftr>
@@ -1613,6 +1580,10 @@
       <w:pBdr>
         <w:top w:val="none" w:sz="0" w:space="0" w:color="auto"/>
       </w:pBdr>
+      <w:jc w:val="center"/>
+      <w:rPr>
+        <w:i/>
+      </w:rPr>
     </w:pPr>
   </w:p>
 </w:ftr>
@@ -1622,67 +1593,11 @@
 <w:ftr xmlns:wpc="http://schemas.microsoft.com/office/word/2010/wordprocessingCanvas" xmlns:cx="http://schemas.microsoft.com/office/drawing/2014/chartex" xmlns:cx1="http://schemas.microsoft.com/office/drawing/2015/9/8/chartex" xmlns:cx2="http://schemas.microsoft.com/office/drawing/2015/10/21/chartex" xmlns:cx3="http://schemas.microsoft.com/office/drawing/2016/5/9/chartex" xmlns:cx4="http://schemas.microsoft.com/office/drawing/2016/5/10/chartex" xmlns:cx5="http://schemas.microsoft.com/office/drawing/2016/5/11/chartex" xmlns:cx6="http://schemas.microsoft.com/office/drawing/2016/5/12/chartex" xmlns:cx7="http://schemas.microsoft.com/office/drawing/2016/5/13/chartex" xmlns:cx8="http://schemas.microsoft.com/office/drawing/2016/5/14/chartex" xmlns:mc="http://schemas.openxmlformats.org/markup-compatibility/2006" xmlns:aink="http://schemas.microsoft.com/office/drawing/2016/ink" xmlns:am3d="http://schemas.microsoft.com/office/drawing/2017/model3d" xmlns:o="urn:schemas-microsoft-com:office:office" xmlns:r="http://schemas.openxmlformats.org/officeDocument/2006/relationships" xmlns:m="http://schemas.openxmlformats.org/officeDocument/2006/math" xmlns:v="urn:schemas-microsoft-com:vml" xmlns:wp14="http://schemas.microsoft.com/office/word/2010/wordprocessingDrawing" xmlns:wp="http://schemas.openxmlformats.org/drawingml/2006/wordprocessingDrawing" xmlns:w10="urn:schemas-microsoft-com:office:word" xmlns:w="http://schemas.openxmlformats.org/wordprocessingml/2006/main" xmlns:w14="http://schemas.microsoft.com/office/word/2010/wordml" xmlns:w15="http://schemas.microsoft.com/office/word/2012/wordml" xmlns:w16cid="http://schemas.microsoft.com/office/word/2016/wordml/cid" xmlns:w16se="http://schemas.microsoft.com/office/word/2015/wordml/symex" xmlns:wpg="http://schemas.microsoft.com/office/word/2010/wordprocessingGroup" xmlns:wpi="http://schemas.microsoft.com/office/word/2010/wordprocessingInk" xmlns:wne="http://schemas.microsoft.com/office/word/2006/wordml" xmlns:wps="http://schemas.microsoft.com/office/word/2010/wordprocessingShape" mc:Ignorable="w14 w15 w16se w16cid wp14">
   <w:p>
     <w:pPr>
-      <w:pStyle w:val="Comment0"/>
-      <w:rPr>
-        <w:rFonts w:ascii="Arial" w:hAnsi="Arial"/>
-        <w:color w:val="auto"/>
-      </w:rPr>
-    </w:pPr>
-    <w:r>
-      <w:rPr>
-        <w:rFonts w:ascii="Arial" w:hAnsi="Arial"/>
-        <w:color w:val="auto"/>
-      </w:rPr>
-      <w:t xml:space="preserve">&lt;This template serves as a basis for a Software Design Specification.  As in the SRS document, all italics refer to the “comment” style. Comments in </w:t>
-    </w:r>
-    <w:r>
-      <w:rPr>
-        <w:rFonts w:ascii="Arial" w:hAnsi="Arial"/>
-      </w:rPr>
-      <w:t xml:space="preserve">blue </w:t>
-    </w:r>
-    <w:r>
-      <w:rPr>
-        <w:rFonts w:ascii="Arial" w:hAnsi="Arial"/>
-        <w:color w:val="auto"/>
-      </w:rPr>
-      <w:t xml:space="preserve">are general and apply to any SDS, these that are in black are applicable specifically for this course. This template is based on the work by Karl. E </w:t>
-    </w:r>
-    <w:proofErr w:type="spellStart"/>
-    <w:r>
-      <w:rPr>
-        <w:rFonts w:ascii="Arial" w:hAnsi="Arial"/>
-        <w:color w:val="auto"/>
-      </w:rPr>
-      <w:t>Wiegers</w:t>
-    </w:r>
-    <w:proofErr w:type="spellEnd"/>
-    <w:r>
-      <w:rPr>
-        <w:rFonts w:ascii="Arial" w:hAnsi="Arial"/>
-        <w:color w:val="auto"/>
-      </w:rPr>
-      <w:t xml:space="preserve">, Steve McConnel of </w:t>
-    </w:r>
-    <w:proofErr w:type="spellStart"/>
-    <w:r>
-      <w:rPr>
-        <w:rFonts w:ascii="Arial" w:hAnsi="Arial"/>
-        <w:color w:val="auto"/>
-      </w:rPr>
-      <w:t>CXOne</w:t>
-    </w:r>
-    <w:proofErr w:type="spellEnd"/>
-    <w:r>
-      <w:rPr>
-        <w:rFonts w:ascii="Arial" w:hAnsi="Arial"/>
-        <w:color w:val="auto"/>
-      </w:rPr>
-      <w:t xml:space="preserve"> group and the IEEE standards.&gt;</w:t>
-    </w:r>
-    <w:r>
-      <w:tab/>
-    </w:r>
+      <w:pStyle w:val="Footer"/>
+      <w:pBdr>
+        <w:top w:val="none" w:sz="0" w:space="0" w:color="auto"/>
+      </w:pBdr>
+    </w:pPr>
   </w:p>
 </w:ftr>
 </file>
@@ -1691,93 +1606,66 @@
 <w:ftr xmlns:wpc="http://schemas.microsoft.com/office/word/2010/wordprocessingCanvas" xmlns:cx="http://schemas.microsoft.com/office/drawing/2014/chartex" xmlns:cx1="http://schemas.microsoft.com/office/drawing/2015/9/8/chartex" xmlns:cx2="http://schemas.microsoft.com/office/drawing/2015/10/21/chartex" xmlns:cx3="http://schemas.microsoft.com/office/drawing/2016/5/9/chartex" xmlns:cx4="http://schemas.microsoft.com/office/drawing/2016/5/10/chartex" xmlns:cx5="http://schemas.microsoft.com/office/drawing/2016/5/11/chartex" xmlns:cx6="http://schemas.microsoft.com/office/drawing/2016/5/12/chartex" xmlns:cx7="http://schemas.microsoft.com/office/drawing/2016/5/13/chartex" xmlns:cx8="http://schemas.microsoft.com/office/drawing/2016/5/14/chartex" xmlns:mc="http://schemas.openxmlformats.org/markup-compatibility/2006" xmlns:aink="http://schemas.microsoft.com/office/drawing/2016/ink" xmlns:am3d="http://schemas.microsoft.com/office/drawing/2017/model3d" xmlns:o="urn:schemas-microsoft-com:office:office" xmlns:r="http://schemas.openxmlformats.org/officeDocument/2006/relationships" xmlns:m="http://schemas.openxmlformats.org/officeDocument/2006/math" xmlns:v="urn:schemas-microsoft-com:vml" xmlns:wp14="http://schemas.microsoft.com/office/word/2010/wordprocessingDrawing" xmlns:wp="http://schemas.openxmlformats.org/drawingml/2006/wordprocessingDrawing" xmlns:w10="urn:schemas-microsoft-com:office:word" xmlns:w="http://schemas.openxmlformats.org/wordprocessingml/2006/main" xmlns:w14="http://schemas.microsoft.com/office/word/2010/wordml" xmlns:w15="http://schemas.microsoft.com/office/word/2012/wordml" xmlns:w16cid="http://schemas.microsoft.com/office/word/2016/wordml/cid" xmlns:w16se="http://schemas.microsoft.com/office/word/2015/wordml/symex" xmlns:wpg="http://schemas.microsoft.com/office/word/2010/wordprocessingGroup" xmlns:wpi="http://schemas.microsoft.com/office/word/2010/wordprocessingInk" xmlns:wne="http://schemas.microsoft.com/office/word/2006/wordml" xmlns:wps="http://schemas.microsoft.com/office/word/2010/wordprocessingShape" mc:Ignorable="w14 w15 w16se w16cid wp14">
   <w:p>
     <w:pPr>
-      <w:pStyle w:val="Footer"/>
-      <w:jc w:val="center"/>
-    </w:pPr>
-    <w:r>
-      <w:fldChar w:fldCharType="begin"/>
-    </w:r>
-    <w:r>
-      <w:instrText xml:space="preserve"> FILENAME  \* MERGEFORMAT </w:instrText>
-    </w:r>
-    <w:r>
-      <w:fldChar w:fldCharType="separate"/>
-    </w:r>
-    <w:r>
-      <w:rPr>
-        <w:noProof/>
-      </w:rPr>
-      <w:t>Test Plan</w:t>
-    </w:r>
-    <w:r>
-      <w:rPr>
-        <w:noProof/>
-      </w:rPr>
-      <w:fldChar w:fldCharType="end"/>
-    </w:r>
-    <w:r>
-      <w:t xml:space="preserve"> (</w:t>
-    </w:r>
-    <w:r>
-      <w:fldChar w:fldCharType="begin"/>
-    </w:r>
-    <w:r>
-      <w:instrText>SAVEDATE \@ MM/dd/yy</w:instrText>
-    </w:r>
-    <w:r>
-      <w:fldChar w:fldCharType="separate"/>
-    </w:r>
-    <w:r>
-      <w:rPr>
-        <w:noProof/>
-      </w:rPr>
-      <w:t>03/07/18</w:t>
-    </w:r>
-    <w:r>
-      <w:fldChar w:fldCharType="end"/>
-    </w:r>
-    <w:r>
-      <w:t>)</w:t>
+      <w:pStyle w:val="Comment0"/>
+      <w:rPr>
+        <w:rFonts w:ascii="Arial" w:hAnsi="Arial"/>
+        <w:color w:val="auto"/>
+      </w:rPr>
+    </w:pPr>
+    <w:r>
+      <w:rPr>
+        <w:rFonts w:ascii="Arial" w:hAnsi="Arial"/>
+        <w:color w:val="auto"/>
+      </w:rPr>
+      <w:t xml:space="preserve">&lt;This template serves as a basis for a Software Design Specification.  As in the SRS document, all italics refer to the “comment” style. Comments in </w:t>
+    </w:r>
+    <w:r>
+      <w:rPr>
+        <w:rFonts w:ascii="Arial" w:hAnsi="Arial"/>
+      </w:rPr>
+      <w:t xml:space="preserve">blue </w:t>
+    </w:r>
+    <w:r>
+      <w:rPr>
+        <w:rFonts w:ascii="Arial" w:hAnsi="Arial"/>
+        <w:color w:val="auto"/>
+      </w:rPr>
+      <w:t xml:space="preserve">are general and apply to any SDS, these that are in black are applicable specifically for this course. This template is based on the work by Karl. E </w:t>
+    </w:r>
+    <w:proofErr w:type="spellStart"/>
+    <w:r>
+      <w:rPr>
+        <w:rFonts w:ascii="Arial" w:hAnsi="Arial"/>
+        <w:color w:val="auto"/>
+      </w:rPr>
+      <w:t>Wiegers</w:t>
+    </w:r>
+    <w:proofErr w:type="spellEnd"/>
+    <w:r>
+      <w:rPr>
+        <w:rFonts w:ascii="Arial" w:hAnsi="Arial"/>
+        <w:color w:val="auto"/>
+      </w:rPr>
+      <w:t xml:space="preserve">, Steve McConnel of </w:t>
+    </w:r>
+    <w:proofErr w:type="spellStart"/>
+    <w:r>
+      <w:rPr>
+        <w:rFonts w:ascii="Arial" w:hAnsi="Arial"/>
+        <w:color w:val="auto"/>
+      </w:rPr>
+      <w:t>CXOne</w:t>
+    </w:r>
+    <w:proofErr w:type="spellEnd"/>
+    <w:r>
+      <w:rPr>
+        <w:rFonts w:ascii="Arial" w:hAnsi="Arial"/>
+        <w:color w:val="auto"/>
+      </w:rPr>
+      <w:t xml:space="preserve"> group and the IEEE standards.&gt;</w:t>
     </w:r>
     <w:r>
       <w:tab/>
-    </w:r>
-    <w:r>
-      <w:tab/>
-      <w:t xml:space="preserve">Page </w:t>
-    </w:r>
-    <w:r>
-      <w:fldChar w:fldCharType="begin"/>
-    </w:r>
-    <w:r>
-      <w:instrText xml:space="preserve"> PAGE </w:instrText>
-    </w:r>
-    <w:r>
-      <w:fldChar w:fldCharType="separate"/>
-    </w:r>
-    <w:r>
-      <w:rPr>
-        <w:noProof/>
-      </w:rPr>
-      <w:t>i</w:t>
-    </w:r>
-    <w:r>
-      <w:fldChar w:fldCharType="end"/>
-    </w:r>
-  </w:p>
-  <w:p>
-    <w:pPr>
-      <w:pStyle w:val="Confidential-Bottom"/>
-      <w:framePr w:wrap="auto"/>
-      <w:shd w:val="pct80" w:color="FF0000" w:fill="auto"/>
-    </w:pPr>
-    <w:proofErr w:type="spellStart"/>
-    <w:r>
-      <w:t>Construx</w:t>
-    </w:r>
-    <w:proofErr w:type="spellEnd"/>
-    <w:r>
-      <w:t xml:space="preserve"> Confidential</w:t>
     </w:r>
   </w:p>
 </w:ftr>
@@ -1788,6 +1676,102 @@
   <w:p>
     <w:pPr>
       <w:pStyle w:val="Footer"/>
+      <w:jc w:val="center"/>
+    </w:pPr>
+    <w:r>
+      <w:fldChar w:fldCharType="begin"/>
+    </w:r>
+    <w:r>
+      <w:instrText xml:space="preserve"> FILENAME  \* MERGEFORMAT </w:instrText>
+    </w:r>
+    <w:r>
+      <w:fldChar w:fldCharType="separate"/>
+    </w:r>
+    <w:r>
+      <w:rPr>
+        <w:noProof/>
+      </w:rPr>
+      <w:t>Test Plan</w:t>
+    </w:r>
+    <w:r>
+      <w:rPr>
+        <w:noProof/>
+      </w:rPr>
+      <w:fldChar w:fldCharType="end"/>
+    </w:r>
+    <w:r>
+      <w:t xml:space="preserve"> (</w:t>
+    </w:r>
+    <w:r>
+      <w:fldChar w:fldCharType="begin"/>
+    </w:r>
+    <w:r>
+      <w:instrText>SAVEDATE \@ MM/dd/yy</w:instrText>
+    </w:r>
+    <w:r>
+      <w:fldChar w:fldCharType="separate"/>
+    </w:r>
+    <w:r>
+      <w:rPr>
+        <w:noProof/>
+      </w:rPr>
+      <w:t>03/09/18</w:t>
+    </w:r>
+    <w:r>
+      <w:fldChar w:fldCharType="end"/>
+    </w:r>
+    <w:r>
+      <w:t>)</w:t>
+    </w:r>
+    <w:r>
+      <w:tab/>
+    </w:r>
+    <w:r>
+      <w:tab/>
+      <w:t xml:space="preserve">Page </w:t>
+    </w:r>
+    <w:r>
+      <w:fldChar w:fldCharType="begin"/>
+    </w:r>
+    <w:r>
+      <w:instrText xml:space="preserve"> PAGE </w:instrText>
+    </w:r>
+    <w:r>
+      <w:fldChar w:fldCharType="separate"/>
+    </w:r>
+    <w:r>
+      <w:rPr>
+        <w:noProof/>
+      </w:rPr>
+      <w:t>i</w:t>
+    </w:r>
+    <w:r>
+      <w:fldChar w:fldCharType="end"/>
+    </w:r>
+  </w:p>
+  <w:p>
+    <w:pPr>
+      <w:pStyle w:val="Confidential-Bottom"/>
+      <w:framePr w:wrap="auto"/>
+      <w:shd w:val="pct80" w:color="FF0000" w:fill="auto"/>
+    </w:pPr>
+    <w:proofErr w:type="spellStart"/>
+    <w:r>
+      <w:t>Construx</w:t>
+    </w:r>
+    <w:proofErr w:type="spellEnd"/>
+    <w:r>
+      <w:t xml:space="preserve"> Confidential</w:t>
+    </w:r>
+  </w:p>
+</w:ftr>
+</file>
+
+<file path=word/footer6.xml><?xml version="1.0" encoding="utf-8"?>
+<w:ftr xmlns:wpc="http://schemas.microsoft.com/office/word/2010/wordprocessingCanvas" xmlns:cx="http://schemas.microsoft.com/office/drawing/2014/chartex" xmlns:cx1="http://schemas.microsoft.com/office/drawing/2015/9/8/chartex" xmlns:cx2="http://schemas.microsoft.com/office/drawing/2015/10/21/chartex" xmlns:cx3="http://schemas.microsoft.com/office/drawing/2016/5/9/chartex" xmlns:cx4="http://schemas.microsoft.com/office/drawing/2016/5/10/chartex" xmlns:cx5="http://schemas.microsoft.com/office/drawing/2016/5/11/chartex" xmlns:cx6="http://schemas.microsoft.com/office/drawing/2016/5/12/chartex" xmlns:cx7="http://schemas.microsoft.com/office/drawing/2016/5/13/chartex" xmlns:cx8="http://schemas.microsoft.com/office/drawing/2016/5/14/chartex" xmlns:mc="http://schemas.openxmlformats.org/markup-compatibility/2006" xmlns:aink="http://schemas.microsoft.com/office/drawing/2016/ink" xmlns:am3d="http://schemas.microsoft.com/office/drawing/2017/model3d" xmlns:o="urn:schemas-microsoft-com:office:office" xmlns:r="http://schemas.openxmlformats.org/officeDocument/2006/relationships" xmlns:m="http://schemas.openxmlformats.org/officeDocument/2006/math" xmlns:v="urn:schemas-microsoft-com:vml" xmlns:wp14="http://schemas.microsoft.com/office/word/2010/wordprocessingDrawing" xmlns:wp="http://schemas.openxmlformats.org/drawingml/2006/wordprocessingDrawing" xmlns:w10="urn:schemas-microsoft-com:office:word" xmlns:w="http://schemas.openxmlformats.org/wordprocessingml/2006/main" xmlns:w14="http://schemas.microsoft.com/office/word/2010/wordml" xmlns:w15="http://schemas.microsoft.com/office/word/2012/wordml" xmlns:w16cid="http://schemas.microsoft.com/office/word/2016/wordml/cid" xmlns:w16se="http://schemas.microsoft.com/office/word/2015/wordml/symex" xmlns:wpg="http://schemas.microsoft.com/office/word/2010/wordprocessingGroup" xmlns:wpi="http://schemas.microsoft.com/office/word/2010/wordprocessingInk" xmlns:wne="http://schemas.microsoft.com/office/word/2006/wordml" xmlns:wps="http://schemas.microsoft.com/office/word/2010/wordprocessingShape" mc:Ignorable="w14 w15 w16se w16cid wp14">
+  <w:p>
+    <w:pPr>
+      <w:pStyle w:val="Footer"/>
       <w:tabs>
         <w:tab w:val="clear" w:pos="4320"/>
       </w:tabs>
@@ -1831,9 +1815,6 @@
   <w:p>
     <w:pPr>
       <w:pStyle w:val="Header"/>
-      <w:pBdr>
-        <w:bottom w:val="none" w:sz="0" w:space="0" w:color="auto"/>
-      </w:pBdr>
     </w:pPr>
   </w:p>
 </w:hdr>
@@ -1853,6 +1834,19 @@
 </file>
 
 <file path=word/header3.xml><?xml version="1.0" encoding="utf-8"?>
+<w:hdr xmlns:wpc="http://schemas.microsoft.com/office/word/2010/wordprocessingCanvas" xmlns:cx="http://schemas.microsoft.com/office/drawing/2014/chartex" xmlns:cx1="http://schemas.microsoft.com/office/drawing/2015/9/8/chartex" xmlns:cx2="http://schemas.microsoft.com/office/drawing/2015/10/21/chartex" xmlns:cx3="http://schemas.microsoft.com/office/drawing/2016/5/9/chartex" xmlns:cx4="http://schemas.microsoft.com/office/drawing/2016/5/10/chartex" xmlns:cx5="http://schemas.microsoft.com/office/drawing/2016/5/11/chartex" xmlns:cx6="http://schemas.microsoft.com/office/drawing/2016/5/12/chartex" xmlns:cx7="http://schemas.microsoft.com/office/drawing/2016/5/13/chartex" xmlns:cx8="http://schemas.microsoft.com/office/drawing/2016/5/14/chartex" xmlns:mc="http://schemas.openxmlformats.org/markup-compatibility/2006" xmlns:aink="http://schemas.microsoft.com/office/drawing/2016/ink" xmlns:am3d="http://schemas.microsoft.com/office/drawing/2017/model3d" xmlns:o="urn:schemas-microsoft-com:office:office" xmlns:r="http://schemas.openxmlformats.org/officeDocument/2006/relationships" xmlns:m="http://schemas.openxmlformats.org/officeDocument/2006/math" xmlns:v="urn:schemas-microsoft-com:vml" xmlns:wp14="http://schemas.microsoft.com/office/word/2010/wordprocessingDrawing" xmlns:wp="http://schemas.openxmlformats.org/drawingml/2006/wordprocessingDrawing" xmlns:w10="urn:schemas-microsoft-com:office:word" xmlns:w="http://schemas.openxmlformats.org/wordprocessingml/2006/main" xmlns:w14="http://schemas.microsoft.com/office/word/2010/wordml" xmlns:w15="http://schemas.microsoft.com/office/word/2012/wordml" xmlns:w16cid="http://schemas.microsoft.com/office/word/2016/wordml/cid" xmlns:w16se="http://schemas.microsoft.com/office/word/2015/wordml/symex" xmlns:wpg="http://schemas.microsoft.com/office/word/2010/wordprocessingGroup" xmlns:wpi="http://schemas.microsoft.com/office/word/2010/wordprocessingInk" xmlns:wne="http://schemas.microsoft.com/office/word/2006/wordml" xmlns:wps="http://schemas.microsoft.com/office/word/2010/wordprocessingShape" mc:Ignorable="w14 w15 w16se w16cid wp14">
+  <w:p>
+    <w:pPr>
+      <w:pStyle w:val="Header"/>
+      <w:pBdr>
+        <w:bottom w:val="none" w:sz="0" w:space="0" w:color="auto"/>
+      </w:pBdr>
+    </w:pPr>
+  </w:p>
+</w:hdr>
+</file>
+
+<file path=word/header4.xml><?xml version="1.0" encoding="utf-8"?>
 <w:hdr xmlns:wpc="http://schemas.microsoft.com/office/word/2010/wordprocessingCanvas" xmlns:cx="http://schemas.microsoft.com/office/drawing/2014/chartex" xmlns:cx1="http://schemas.microsoft.com/office/drawing/2015/9/8/chartex" xmlns:cx2="http://schemas.microsoft.com/office/drawing/2015/10/21/chartex" xmlns:cx3="http://schemas.microsoft.com/office/drawing/2016/5/9/chartex" xmlns:cx4="http://schemas.microsoft.com/office/drawing/2016/5/10/chartex" xmlns:cx5="http://schemas.microsoft.com/office/drawing/2016/5/11/chartex" xmlns:cx6="http://schemas.microsoft.com/office/drawing/2016/5/12/chartex" xmlns:cx7="http://schemas.microsoft.com/office/drawing/2016/5/13/chartex" xmlns:cx8="http://schemas.microsoft.com/office/drawing/2016/5/14/chartex" xmlns:mc="http://schemas.openxmlformats.org/markup-compatibility/2006" xmlns:aink="http://schemas.microsoft.com/office/drawing/2016/ink" xmlns:am3d="http://schemas.microsoft.com/office/drawing/2017/model3d" xmlns:o="urn:schemas-microsoft-com:office:office" xmlns:r="http://schemas.openxmlformats.org/officeDocument/2006/relationships" xmlns:m="http://schemas.openxmlformats.org/officeDocument/2006/math" xmlns:v="urn:schemas-microsoft-com:vml" xmlns:wp14="http://schemas.microsoft.com/office/word/2010/wordprocessingDrawing" xmlns:wp="http://schemas.openxmlformats.org/drawingml/2006/wordprocessingDrawing" xmlns:w10="urn:schemas-microsoft-com:office:word" xmlns:w="http://schemas.openxmlformats.org/wordprocessingml/2006/main" xmlns:w14="http://schemas.microsoft.com/office/word/2010/wordml" xmlns:w15="http://schemas.microsoft.com/office/word/2012/wordml" xmlns:w16cid="http://schemas.microsoft.com/office/word/2016/wordml/cid" xmlns:w16se="http://schemas.microsoft.com/office/word/2015/wordml/symex" xmlns:wpg="http://schemas.microsoft.com/office/word/2010/wordprocessingGroup" xmlns:wpi="http://schemas.microsoft.com/office/word/2010/wordprocessingInk" xmlns:wne="http://schemas.microsoft.com/office/word/2006/wordml" xmlns:wps="http://schemas.microsoft.com/office/word/2010/wordprocessingShape" mc:Ignorable="w14 w15 w16se w16cid wp14">
   <w:p>
     <w:pPr>
@@ -1901,46 +1895,22 @@
       <w:rPr>
         <w:i/>
       </w:rPr>
-      <w:t xml:space="preserve"> for </w:t>
+      <w:t xml:space="preserve"> for</w:t>
     </w:r>
     <w:r>
       <w:rPr>
         <w:i/>
       </w:rPr>
-      <w:fldChar w:fldCharType="begin"/>
-    </w:r>
+      <w:t xml:space="preserve"> </w:t>
+    </w:r>
+    <w:proofErr w:type="spellStart"/>
     <w:r>
       <w:rPr>
         <w:i/>
       </w:rPr>
-      <w:instrText xml:space="preserve"> title </w:instrText>
-    </w:r>
-    <w:r>
-      <w:rPr>
-        <w:i/>
-      </w:rPr>
-      <w:fldChar w:fldCharType="separate"/>
-    </w:r>
-    <w:r>
-      <w:rPr>
-        <w:i/>
-      </w:rPr>
-      <w:t xml:space="preserve">[ </w:t>
-    </w:r>
-    <w:proofErr w:type="gramStart"/>
-    <w:r>
-      <w:rPr>
-        <w:i/>
-      </w:rPr>
-      <w:t>Project ]</w:t>
-    </w:r>
-    <w:proofErr w:type="gramEnd"/>
-    <w:r>
-      <w:rPr>
-        <w:i/>
-      </w:rPr>
-      <w:fldChar w:fldCharType="end"/>
-    </w:r>
+      <w:t>Chesstackle</w:t>
+    </w:r>
+    <w:proofErr w:type="spellEnd"/>
     <w:r>
       <w:rPr>
         <w:i/>
@@ -1983,7 +1953,7 @@
 </w:hdr>
 </file>
 
-<file path=word/header4.xml><?xml version="1.0" encoding="utf-8"?>
+<file path=word/header5.xml><?xml version="1.0" encoding="utf-8"?>
 <w:hdr xmlns:wpc="http://schemas.microsoft.com/office/word/2010/wordprocessingCanvas" xmlns:cx="http://schemas.microsoft.com/office/drawing/2014/chartex" xmlns:cx1="http://schemas.microsoft.com/office/drawing/2015/9/8/chartex" xmlns:cx2="http://schemas.microsoft.com/office/drawing/2015/10/21/chartex" xmlns:cx3="http://schemas.microsoft.com/office/drawing/2016/5/9/chartex" xmlns:cx4="http://schemas.microsoft.com/office/drawing/2016/5/10/chartex" xmlns:cx5="http://schemas.microsoft.com/office/drawing/2016/5/11/chartex" xmlns:cx6="http://schemas.microsoft.com/office/drawing/2016/5/12/chartex" xmlns:cx7="http://schemas.microsoft.com/office/drawing/2016/5/13/chartex" xmlns:cx8="http://schemas.microsoft.com/office/drawing/2016/5/14/chartex" xmlns:mc="http://schemas.openxmlformats.org/markup-compatibility/2006" xmlns:aink="http://schemas.microsoft.com/office/drawing/2016/ink" xmlns:am3d="http://schemas.microsoft.com/office/drawing/2017/model3d" xmlns:o="urn:schemas-microsoft-com:office:office" xmlns:r="http://schemas.openxmlformats.org/officeDocument/2006/relationships" xmlns:m="http://schemas.openxmlformats.org/officeDocument/2006/math" xmlns:v="urn:schemas-microsoft-com:vml" xmlns:wp14="http://schemas.microsoft.com/office/word/2010/wordprocessingDrawing" xmlns:wp="http://schemas.openxmlformats.org/drawingml/2006/wordprocessingDrawing" xmlns:w10="urn:schemas-microsoft-com:office:word" xmlns:w="http://schemas.openxmlformats.org/wordprocessingml/2006/main" xmlns:w14="http://schemas.microsoft.com/office/word/2010/wordml" xmlns:w15="http://schemas.microsoft.com/office/word/2012/wordml" xmlns:w16cid="http://schemas.microsoft.com/office/word/2016/wordml/cid" xmlns:w16se="http://schemas.microsoft.com/office/word/2015/wordml/symex" xmlns:wpg="http://schemas.microsoft.com/office/word/2010/wordprocessingGroup" xmlns:wpi="http://schemas.microsoft.com/office/word/2010/wordprocessingInk" xmlns:wne="http://schemas.microsoft.com/office/word/2006/wordml" xmlns:wps="http://schemas.microsoft.com/office/word/2010/wordprocessingShape" mc:Ignorable="w14 w15 w16se w16cid wp14">
   <w:p>
     <w:pPr>
@@ -2106,7 +2076,7 @@
 </w:hdr>
 </file>
 
-<file path=word/header5.xml><?xml version="1.0" encoding="utf-8"?>
+<file path=word/header6.xml><?xml version="1.0" encoding="utf-8"?>
 <w:hdr xmlns:wpc="http://schemas.microsoft.com/office/word/2010/wordprocessingCanvas" xmlns:cx="http://schemas.microsoft.com/office/drawing/2014/chartex" xmlns:cx1="http://schemas.microsoft.com/office/drawing/2015/9/8/chartex" xmlns:cx2="http://schemas.microsoft.com/office/drawing/2015/10/21/chartex" xmlns:cx3="http://schemas.microsoft.com/office/drawing/2016/5/9/chartex" xmlns:cx4="http://schemas.microsoft.com/office/drawing/2016/5/10/chartex" xmlns:cx5="http://schemas.microsoft.com/office/drawing/2016/5/11/chartex" xmlns:cx6="http://schemas.microsoft.com/office/drawing/2016/5/12/chartex" xmlns:cx7="http://schemas.microsoft.com/office/drawing/2016/5/13/chartex" xmlns:cx8="http://schemas.microsoft.com/office/drawing/2016/5/14/chartex" xmlns:mc="http://schemas.openxmlformats.org/markup-compatibility/2006" xmlns:aink="http://schemas.microsoft.com/office/drawing/2016/ink" xmlns:am3d="http://schemas.microsoft.com/office/drawing/2017/model3d" xmlns:o="urn:schemas-microsoft-com:office:office" xmlns:r="http://schemas.openxmlformats.org/officeDocument/2006/relationships" xmlns:m="http://schemas.openxmlformats.org/officeDocument/2006/math" xmlns:v="urn:schemas-microsoft-com:vml" xmlns:wp14="http://schemas.microsoft.com/office/word/2010/wordprocessingDrawing" xmlns:wp="http://schemas.openxmlformats.org/drawingml/2006/wordprocessingDrawing" xmlns:w10="urn:schemas-microsoft-com:office:word" xmlns:w="http://schemas.openxmlformats.org/wordprocessingml/2006/main" xmlns:w14="http://schemas.microsoft.com/office/word/2010/wordml" xmlns:w15="http://schemas.microsoft.com/office/word/2012/wordml" xmlns:w16cid="http://schemas.microsoft.com/office/word/2016/wordml/cid" xmlns:w16se="http://schemas.microsoft.com/office/word/2015/wordml/symex" xmlns:wpg="http://schemas.microsoft.com/office/word/2010/wordprocessingGroup" xmlns:wpi="http://schemas.microsoft.com/office/word/2010/wordprocessingInk" xmlns:wne="http://schemas.microsoft.com/office/word/2006/wordml" xmlns:wps="http://schemas.microsoft.com/office/word/2010/wordprocessingShape" mc:Ignorable="w14 w15 w16se w16cid wp14">
   <w:p>
     <w:pPr>
@@ -2155,46 +2125,24 @@
       <w:rPr>
         <w:i/>
       </w:rPr>
-      <w:t xml:space="preserve"> for </w:t>
+      <w:t xml:space="preserve"> for</w:t>
     </w:r>
     <w:r>
       <w:rPr>
         <w:i/>
       </w:rPr>
-      <w:fldChar w:fldCharType="begin"/>
-    </w:r>
+      <w:t xml:space="preserve"> </w:t>
+    </w:r>
+    <w:proofErr w:type="spellStart"/>
     <w:r>
       <w:rPr>
         <w:i/>
       </w:rPr>
-      <w:instrText xml:space="preserve"> title </w:instrText>
-    </w:r>
-    <w:r>
-      <w:rPr>
-        <w:i/>
-      </w:rPr>
-      <w:fldChar w:fldCharType="separate"/>
-    </w:r>
-    <w:r>
-      <w:rPr>
-        <w:i/>
-      </w:rPr>
-      <w:t xml:space="preserve">[ </w:t>
-    </w:r>
-    <w:proofErr w:type="gramStart"/>
-    <w:r>
-      <w:rPr>
-        <w:i/>
-      </w:rPr>
-      <w:t>Project ]</w:t>
-    </w:r>
-    <w:proofErr w:type="gramEnd"/>
-    <w:r>
-      <w:rPr>
-        <w:i/>
-      </w:rPr>
-      <w:fldChar w:fldCharType="end"/>
-    </w:r>
+      <w:t>Chesstackle</w:t>
+    </w:r>
+    <w:bookmarkStart w:id="4" w:name="_GoBack"/>
+    <w:bookmarkEnd w:id="4"/>
+    <w:proofErr w:type="spellEnd"/>
     <w:r>
       <w:rPr>
         <w:i/>
